--- a/rapeorts/PROJECT REPORT.docx
+++ b/rapeorts/PROJECT REPORT.docx
@@ -885,17 +885,7 @@
           <w:szCs w:val="32"/>
           <w:lang w:val="en-GB"/>
         </w:rPr>
-        <w:t xml:space="preserve">, including </w:t>
-      </w:r>
-      <w:r>
-        <w:rPr>
-          <w:rFonts w:ascii="Linux Biolinum" w:hAnsi="Linux Biolinum" w:cs="Segoe UI"/>
-          <w:color w:val="00B0F0"/>
-          <w:sz w:val="24"/>
-          <w:szCs w:val="32"/>
-          <w:lang w:val="en-GB"/>
-        </w:rPr>
-        <w:t>an overview containing information about International Phonetic Alphabet and its usefulness.</w:t>
+        <w:t>, including an overview containing information about International Phonetic Alphabet and its usefulness.</w:t>
       </w:r>
       <w:r>
         <w:rPr>
@@ -1776,15 +1766,15 @@
         <w:textAlignment w:val="baseline"/>
         <w:rPr>
           <w:rFonts w:ascii="Linux Biolinum" w:eastAsia="Times New Roman" w:hAnsi="Linux Biolinum" w:cs="Segoe UI"/>
-          <w:color w:val="000000" w:themeColor="text1"/>
-          <w:sz w:val="24"/>
-          <w:szCs w:val="24"/>
-        </w:rPr>
-      </w:pPr>
-      <w:r>
-        <w:rPr>
-          <w:rFonts w:ascii="Linux Biolinum" w:eastAsia="Times New Roman" w:hAnsi="Linux Biolinum" w:cs="Segoe UI"/>
-          <w:color w:val="000000" w:themeColor="text1"/>
+          <w:color w:val="00B0F0"/>
+          <w:sz w:val="24"/>
+          <w:szCs w:val="24"/>
+        </w:rPr>
+      </w:pPr>
+      <w:r>
+        <w:rPr>
+          <w:rFonts w:ascii="Linux Biolinum" w:eastAsia="Times New Roman" w:hAnsi="Linux Biolinum" w:cs="Segoe UI"/>
+          <w:color w:val="00B0F0"/>
           <w:sz w:val="24"/>
           <w:szCs w:val="24"/>
         </w:rPr>
@@ -1873,6 +1863,31 @@
           <w:szCs w:val="24"/>
         </w:rPr>
         <w:t>User statistics and biodata can be seen from the Options menu.</w:t>
+      </w:r>
+    </w:p>
+    <w:p>
+      <w:pPr>
+        <w:numPr>
+          <w:ilvl w:val="0"/>
+          <w:numId w:val="2"/>
+        </w:numPr>
+        <w:spacing w:after="0" w:line="240" w:lineRule="auto"/>
+        <w:textAlignment w:val="baseline"/>
+        <w:rPr>
+          <w:rFonts w:ascii="Linux Biolinum" w:eastAsia="Times New Roman" w:hAnsi="Linux Biolinum" w:cs="Segoe UI"/>
+          <w:color w:val="000000" w:themeColor="text1"/>
+          <w:sz w:val="24"/>
+          <w:szCs w:val="24"/>
+        </w:rPr>
+      </w:pPr>
+      <w:r>
+        <w:rPr>
+          <w:rFonts w:ascii="Linux Biolinum" w:eastAsia="Times New Roman" w:hAnsi="Linux Biolinum" w:cs="Segoe UI"/>
+          <w:color w:val="000000" w:themeColor="text1"/>
+          <w:sz w:val="24"/>
+          <w:szCs w:val="24"/>
+        </w:rPr>
+        <w:t>,</w:t>
       </w:r>
     </w:p>
     <w:p>
@@ -1961,19 +1976,46 @@
         <w:spacing w:after="0" w:line="240" w:lineRule="auto"/>
         <w:rPr>
           <w:rFonts w:ascii="Linux Biolinum" w:eastAsia="Times New Roman" w:hAnsi="Linux Biolinum" w:cs="Segoe UI"/>
-          <w:color w:val="000000" w:themeColor="text1"/>
-          <w:sz w:val="24"/>
-          <w:szCs w:val="24"/>
-        </w:rPr>
-      </w:pPr>
-      <w:r>
-        <w:rPr>
-          <w:rFonts w:ascii="Linux Biolinum" w:eastAsia="Times New Roman" w:hAnsi="Linux Biolinum" w:cs="Segoe UI"/>
-          <w:color w:val="000000" w:themeColor="text1"/>
-          <w:sz w:val="24"/>
-          <w:szCs w:val="24"/>
-        </w:rPr>
-        <w:t>Update is installed by calling the updateApp(updateFile) function which will modify some specified application data which are updated.</w:t>
+          <w:color w:val="00B0F0"/>
+          <w:sz w:val="24"/>
+          <w:szCs w:val="24"/>
+        </w:rPr>
+      </w:pPr>
+      <w:r>
+        <w:rPr>
+          <w:rFonts w:ascii="Linux Biolinum" w:eastAsia="Times New Roman" w:hAnsi="Linux Biolinum" w:cs="Segoe UI"/>
+          <w:color w:val="00B0F0"/>
+          <w:sz w:val="24"/>
+          <w:szCs w:val="24"/>
+        </w:rPr>
+        <w:t xml:space="preserve">Update is installed by calling the updateApp() function </w:t>
+      </w:r>
+      <w:r>
+        <w:rPr>
+          <w:rFonts w:ascii="Linux Biolinum" w:eastAsia="Times New Roman" w:hAnsi="Linux Biolinum" w:cs="Segoe UI"/>
+          <w:color w:val="00B0F0"/>
+          <w:sz w:val="24"/>
+          <w:szCs w:val="24"/>
+        </w:rPr>
+        <w:t xml:space="preserve">inside the Updater object </w:t>
+      </w:r>
+      <w:r>
+        <w:rPr>
+          <w:rFonts w:ascii="Linux Biolinum" w:eastAsia="Times New Roman" w:hAnsi="Linux Biolinum" w:cs="Segoe UI"/>
+          <w:color w:val="00B0F0"/>
+          <w:sz w:val="24"/>
+          <w:szCs w:val="24"/>
+        </w:rPr>
+        <w:t xml:space="preserve">in a separate Updater application </w:t>
+      </w:r>
+      <w:r>
+        <w:rPr>
+          <w:rFonts w:ascii="Linux Biolinum" w:eastAsia="Times New Roman" w:hAnsi="Linux Biolinum" w:cs="Segoe UI"/>
+          <w:color w:val="00B0F0"/>
+          <w:sz w:val="24"/>
+          <w:szCs w:val="24"/>
+        </w:rPr>
+        <w:t>which will modify some specified application data which are updated.</w:t>
       </w:r>
     </w:p>
     <w:p>
@@ -2043,8 +2085,6 @@
         </w:rPr>
         <w:t>ighted scores in various topics.</w:t>
       </w:r>
-      <w:bookmarkStart w:id="0" w:name="_GoBack"/>
-      <w:bookmarkEnd w:id="0"/>
     </w:p>
     <w:p>
       <w:pPr>
@@ -2056,10 +2096,286 @@
         <w:spacing w:after="0" w:line="240" w:lineRule="auto"/>
         <w:rPr>
           <w:rFonts w:ascii="Linux Biolinum" w:eastAsia="Times New Roman" w:hAnsi="Linux Biolinum" w:cs="Segoe UI"/>
-          <w:sz w:val="24"/>
-          <w:szCs w:val="24"/>
-        </w:rPr>
-      </w:pPr>
+          <w:color w:val="00B0F0"/>
+          <w:sz w:val="24"/>
+          <w:szCs w:val="24"/>
+        </w:rPr>
+      </w:pPr>
+      <w:r>
+        <w:rPr>
+          <w:rFonts w:ascii="Linux Biolinum" w:eastAsia="Times New Roman" w:hAnsi="Linux Biolinum" w:cs="Segoe UI"/>
+          <w:color w:val="00B0F0"/>
+          <w:sz w:val="24"/>
+          <w:szCs w:val="24"/>
+        </w:rPr>
+        <w:t xml:space="preserve">When </w:t>
+      </w:r>
+      <w:r>
+        <w:rPr>
+          <w:rFonts w:ascii="Linux Biolinum" w:eastAsia="Times New Roman" w:hAnsi="Linux Biolinum" w:cs="Segoe UI"/>
+          <w:color w:val="00B0F0"/>
+          <w:sz w:val="24"/>
+          <w:szCs w:val="24"/>
+        </w:rPr>
+        <w:t xml:space="preserve">a </w:t>
+      </w:r>
+      <w:r>
+        <w:rPr>
+          <w:rFonts w:ascii="Linux Biolinum" w:eastAsia="Times New Roman" w:hAnsi="Linux Biolinum" w:cs="Segoe UI"/>
+          <w:color w:val="00B0F0"/>
+          <w:sz w:val="24"/>
+          <w:szCs w:val="24"/>
+        </w:rPr>
+        <w:t xml:space="preserve">quiz is open, </w:t>
+      </w:r>
+      <w:r>
+        <w:rPr>
+          <w:rFonts w:ascii="Linux Biolinum" w:eastAsia="Times New Roman" w:hAnsi="Linux Biolinum" w:cs="Segoe UI"/>
+          <w:color w:val="00B0F0"/>
+          <w:sz w:val="24"/>
+          <w:szCs w:val="24"/>
+        </w:rPr>
+        <w:t xml:space="preserve">list of questions is load to the QListWidget, </w:t>
+      </w:r>
+      <w:r>
+        <w:rPr>
+          <w:rFonts w:ascii="Linux Biolinum" w:eastAsia="Times New Roman" w:hAnsi="Linux Biolinum" w:cs="Segoe UI"/>
+          <w:color w:val="00B0F0"/>
+          <w:sz w:val="24"/>
+          <w:szCs w:val="24"/>
+        </w:rPr>
+        <w:t>then selected question and its answer field are shown in a QWidgetStack object besides the QListWidgetList.</w:t>
+      </w:r>
+    </w:p>
+    <w:p>
+      <w:pPr>
+        <w:pStyle w:val="ListParagraph"/>
+        <w:numPr>
+          <w:ilvl w:val="0"/>
+          <w:numId w:val="3"/>
+        </w:numPr>
+        <w:spacing w:after="0" w:line="240" w:lineRule="auto"/>
+        <w:rPr>
+          <w:rFonts w:ascii="Linux Biolinum" w:eastAsia="Times New Roman" w:hAnsi="Linux Biolinum" w:cs="Segoe UI"/>
+          <w:color w:val="00B0F0"/>
+          <w:sz w:val="24"/>
+          <w:szCs w:val="24"/>
+        </w:rPr>
+      </w:pPr>
+      <w:r>
+        <w:rPr>
+          <w:rFonts w:ascii="Linux Biolinum" w:eastAsia="Times New Roman" w:hAnsi="Linux Biolinum" w:cs="Segoe UI"/>
+          <w:color w:val="00B0F0"/>
+          <w:sz w:val="24"/>
+          <w:szCs w:val="24"/>
+        </w:rPr>
+        <w:t>Quiz</w:t>
+      </w:r>
+      <w:r>
+        <w:rPr>
+          <w:rFonts w:ascii="Linux Biolinum" w:eastAsia="Times New Roman" w:hAnsi="Linux Biolinum" w:cs="Segoe UI"/>
+          <w:color w:val="00B0F0"/>
+          <w:sz w:val="24"/>
+          <w:szCs w:val="24"/>
+        </w:rPr>
+        <w:t xml:space="preserve">zes are </w:t>
+      </w:r>
+      <w:r>
+        <w:rPr>
+          <w:rFonts w:ascii="Linux Biolinum" w:eastAsia="Times New Roman" w:hAnsi="Linux Biolinum" w:cs="Segoe UI"/>
+          <w:color w:val="00B0F0"/>
+          <w:sz w:val="24"/>
+          <w:szCs w:val="24"/>
+        </w:rPr>
+        <w:t>stored in</w:t>
+      </w:r>
+      <w:r>
+        <w:rPr>
+          <w:rFonts w:ascii="Linux Biolinum" w:eastAsia="Times New Roman" w:hAnsi="Linux Biolinum" w:cs="Segoe UI"/>
+          <w:color w:val="00B0F0"/>
+          <w:sz w:val="24"/>
+          <w:szCs w:val="24"/>
+        </w:rPr>
+        <w:t xml:space="preserve"> a text file named quizzes.txt </w:t>
+      </w:r>
+      <w:r>
+        <w:rPr>
+          <w:rFonts w:ascii="Linux Biolinum" w:eastAsia="Times New Roman" w:hAnsi="Linux Biolinum" w:cs="Segoe UI"/>
+          <w:color w:val="00B0F0"/>
+          <w:sz w:val="24"/>
+          <w:szCs w:val="24"/>
+        </w:rPr>
+        <w:t xml:space="preserve">which </w:t>
+      </w:r>
+      <w:r>
+        <w:rPr>
+          <w:rFonts w:ascii="Linux Biolinum" w:eastAsia="Times New Roman" w:hAnsi="Linux Biolinum" w:cs="Segoe UI"/>
+          <w:color w:val="00B0F0"/>
+          <w:sz w:val="24"/>
+          <w:szCs w:val="24"/>
+        </w:rPr>
+        <w:t>contain</w:t>
+      </w:r>
+      <w:r>
+        <w:rPr>
+          <w:rFonts w:ascii="Linux Biolinum" w:eastAsia="Times New Roman" w:hAnsi="Linux Biolinum" w:cs="Segoe UI"/>
+          <w:color w:val="00B0F0"/>
+          <w:sz w:val="24"/>
+          <w:szCs w:val="24"/>
+        </w:rPr>
+        <w:t xml:space="preserve"> </w:t>
+      </w:r>
+      <w:r>
+        <w:rPr>
+          <w:rFonts w:ascii="Linux Biolinum" w:eastAsia="Times New Roman" w:hAnsi="Linux Biolinum" w:cs="Segoe UI"/>
+          <w:color w:val="00B0F0"/>
+          <w:sz w:val="24"/>
+          <w:szCs w:val="24"/>
+        </w:rPr>
+        <w:t xml:space="preserve">a formatted text. </w:t>
+      </w:r>
+      <w:r>
+        <w:rPr>
+          <w:rFonts w:ascii="Linux Biolinum" w:eastAsia="Times New Roman" w:hAnsi="Linux Biolinum" w:cs="Segoe UI"/>
+          <w:color w:val="00B0F0"/>
+          <w:sz w:val="24"/>
+          <w:szCs w:val="24"/>
+        </w:rPr>
+        <w:t xml:space="preserve">Loading quiz involves </w:t>
+      </w:r>
+      <w:r>
+        <w:rPr>
+          <w:rFonts w:ascii="Linux Biolinum" w:eastAsia="Times New Roman" w:hAnsi="Linux Biolinum" w:cs="Segoe UI"/>
+          <w:color w:val="00B0F0"/>
+          <w:sz w:val="24"/>
+          <w:szCs w:val="24"/>
+        </w:rPr>
+        <w:t xml:space="preserve">parsing the text file </w:t>
+      </w:r>
+      <w:r>
+        <w:rPr>
+          <w:rFonts w:ascii="Linux Biolinum" w:eastAsia="Times New Roman" w:hAnsi="Linux Biolinum" w:cs="Segoe UI"/>
+          <w:color w:val="00B0F0"/>
+          <w:sz w:val="24"/>
+          <w:szCs w:val="24"/>
+        </w:rPr>
+        <w:t>into QuizList objects, and ultimately, broken down into quizzes.</w:t>
+      </w:r>
+    </w:p>
+    <w:p>
+      <w:pPr>
+        <w:pStyle w:val="ListParagraph"/>
+        <w:numPr>
+          <w:ilvl w:val="0"/>
+          <w:numId w:val="3"/>
+        </w:numPr>
+        <w:spacing w:after="0" w:line="240" w:lineRule="auto"/>
+        <w:rPr>
+          <w:rFonts w:ascii="Linux Biolinum" w:eastAsia="Times New Roman" w:hAnsi="Linux Biolinum" w:cs="Segoe UI"/>
+          <w:sz w:val="24"/>
+          <w:szCs w:val="24"/>
+        </w:rPr>
+      </w:pPr>
+      <w:r>
+        <w:rPr>
+          <w:rFonts w:ascii="Linux Biolinum" w:eastAsia="Times New Roman" w:hAnsi="Linux Biolinum" w:cs="Segoe UI"/>
+          <w:sz w:val="24"/>
+          <w:szCs w:val="24"/>
+        </w:rPr>
+        <w:lastRenderedPageBreak/>
+        <w:t>Favourites jump/pronounce</w:t>
+      </w:r>
+    </w:p>
+    <w:p>
+      <w:pPr>
+        <w:pStyle w:val="ListParagraph"/>
+        <w:numPr>
+          <w:ilvl w:val="0"/>
+          <w:numId w:val="3"/>
+        </w:numPr>
+        <w:spacing w:after="0" w:line="240" w:lineRule="auto"/>
+        <w:rPr>
+          <w:rFonts w:ascii="Linux Biolinum" w:eastAsia="Times New Roman" w:hAnsi="Linux Biolinum" w:cs="Segoe UI"/>
+          <w:color w:val="00B0F0"/>
+          <w:sz w:val="24"/>
+          <w:szCs w:val="24"/>
+        </w:rPr>
+      </w:pPr>
+      <w:r>
+        <w:rPr>
+          <w:rFonts w:ascii="Linux Biolinum" w:eastAsia="Times New Roman" w:hAnsi="Linux Biolinum" w:cs="Segoe UI"/>
+          <w:color w:val="00B0F0"/>
+          <w:sz w:val="24"/>
+          <w:szCs w:val="24"/>
+        </w:rPr>
+        <w:t>When the user quits the</w:t>
+      </w:r>
+      <w:bookmarkStart w:id="0" w:name="_GoBack"/>
+      <w:bookmarkEnd w:id="0"/>
+      <w:r>
+        <w:rPr>
+          <w:rFonts w:ascii="Linux Biolinum" w:eastAsia="Times New Roman" w:hAnsi="Linux Biolinum" w:cs="Segoe UI"/>
+          <w:color w:val="00B0F0"/>
+          <w:sz w:val="24"/>
+          <w:szCs w:val="24"/>
+        </w:rPr>
+        <w:t xml:space="preserve"> main menu/logging out, </w:t>
+      </w:r>
+      <w:r>
+        <w:rPr>
+          <w:rFonts w:ascii="Linux Biolinum" w:eastAsia="Times New Roman" w:hAnsi="Linux Biolinum" w:cs="Segoe UI"/>
+          <w:color w:val="00B0F0"/>
+          <w:sz w:val="24"/>
+          <w:szCs w:val="24"/>
+        </w:rPr>
+        <w:t>user’s newly user obtained/modified data is stored to userlist pickle file.</w:t>
+      </w:r>
+    </w:p>
+    <w:p>
+      <w:pPr>
+        <w:pStyle w:val="ListParagraph"/>
+        <w:numPr>
+          <w:ilvl w:val="0"/>
+          <w:numId w:val="3"/>
+        </w:numPr>
+        <w:spacing w:after="0" w:line="240" w:lineRule="auto"/>
+        <w:rPr>
+          <w:rFonts w:ascii="Linux Biolinum" w:eastAsia="Times New Roman" w:hAnsi="Linux Biolinum" w:cs="Segoe UI"/>
+          <w:sz w:val="24"/>
+          <w:szCs w:val="24"/>
+        </w:rPr>
+      </w:pPr>
+      <w:r>
+        <w:rPr>
+          <w:rFonts w:ascii="Linux Biolinum" w:eastAsia="Times New Roman" w:hAnsi="Linux Biolinum" w:cs="Segoe UI"/>
+          <w:sz w:val="24"/>
+          <w:szCs w:val="24"/>
+        </w:rPr>
+        <w:t>,</w:t>
+      </w:r>
+    </w:p>
+    <w:p>
+      <w:pPr>
+        <w:pStyle w:val="ListParagraph"/>
+        <w:numPr>
+          <w:ilvl w:val="0"/>
+          <w:numId w:val="3"/>
+        </w:numPr>
+        <w:spacing w:after="0" w:line="240" w:lineRule="auto"/>
+        <w:rPr>
+          <w:rFonts w:ascii="Linux Biolinum" w:eastAsia="Times New Roman" w:hAnsi="Linux Biolinum" w:cs="Segoe UI"/>
+          <w:sz w:val="24"/>
+          <w:szCs w:val="24"/>
+        </w:rPr>
+      </w:pPr>
+      <w:r>
+        <w:rPr>
+          <w:rFonts w:ascii="Linux Biolinum" w:eastAsia="Times New Roman" w:hAnsi="Linux Biolinum" w:cs="Segoe UI"/>
+          <w:sz w:val="24"/>
+          <w:szCs w:val="24"/>
+        </w:rPr>
+        <w:t>,</w:t>
+      </w:r>
     </w:p>
     <w:p>
       <w:pPr>
@@ -2165,26 +2481,88 @@
           <w:sz w:val="24"/>
           <w:szCs w:val="24"/>
         </w:rPr>
-        <w:t xml:space="preserve">The software requires the database called PickleDB in order to provide approximately 5 tables for different types of data collection. These different tables will be used to </w:t>
-      </w:r>
-      <w:r>
-        <w:rPr>
-          <w:rFonts w:ascii="Linux Biolinum" w:eastAsia="Times New Roman" w:hAnsi="Linux Biolinum" w:cs="Segoe UI"/>
-          <w:color w:val="00B0F0"/>
-          <w:sz w:val="24"/>
-          <w:szCs w:val="24"/>
-        </w:rPr>
-        <w:lastRenderedPageBreak/>
-        <w:t>collect different types of data information based on variety usage. For example, database for registration syst</w:t>
-      </w:r>
-      <w:r>
-        <w:rPr>
-          <w:rFonts w:ascii="Linux Biolinum" w:eastAsia="Times New Roman" w:hAnsi="Linux Biolinum" w:cs="Segoe UI"/>
-          <w:color w:val="00B0F0"/>
-          <w:sz w:val="24"/>
-          <w:szCs w:val="24"/>
-        </w:rPr>
-        <w:t xml:space="preserve">em, linguistic study resources, </w:t>
+        <w:t xml:space="preserve">The software requires PickleDB in </w:t>
+      </w:r>
+      <w:r>
+        <w:rPr>
+          <w:rFonts w:ascii="Linux Biolinum" w:eastAsia="Times New Roman" w:hAnsi="Linux Biolinum" w:cs="Segoe UI"/>
+          <w:color w:val="00B0F0"/>
+          <w:sz w:val="24"/>
+          <w:szCs w:val="24"/>
+        </w:rPr>
+        <w:t>order to provide approximately 4</w:t>
+      </w:r>
+      <w:r>
+        <w:rPr>
+          <w:rFonts w:ascii="Linux Biolinum" w:eastAsia="Times New Roman" w:hAnsi="Linux Biolinum" w:cs="Segoe UI"/>
+          <w:color w:val="00B0F0"/>
+          <w:sz w:val="24"/>
+          <w:szCs w:val="24"/>
+        </w:rPr>
+        <w:t xml:space="preserve"> </w:t>
+      </w:r>
+      <w:r>
+        <w:rPr>
+          <w:rFonts w:ascii="Linux Biolinum" w:eastAsia="Times New Roman" w:hAnsi="Linux Biolinum" w:cs="Segoe UI"/>
+          <w:color w:val="00B0F0"/>
+          <w:sz w:val="24"/>
+          <w:szCs w:val="24"/>
+        </w:rPr>
+        <w:t>files</w:t>
+      </w:r>
+      <w:r>
+        <w:rPr>
+          <w:rFonts w:ascii="Linux Biolinum" w:eastAsia="Times New Roman" w:hAnsi="Linux Biolinum" w:cs="Segoe UI"/>
+          <w:color w:val="00B0F0"/>
+          <w:sz w:val="24"/>
+          <w:szCs w:val="24"/>
+        </w:rPr>
+        <w:t xml:space="preserve"> for different types of data collection. These different </w:t>
+      </w:r>
+      <w:r>
+        <w:rPr>
+          <w:rFonts w:ascii="Linux Biolinum" w:eastAsia="Times New Roman" w:hAnsi="Linux Biolinum" w:cs="Segoe UI"/>
+          <w:color w:val="00B0F0"/>
+          <w:sz w:val="24"/>
+          <w:szCs w:val="24"/>
+        </w:rPr>
+        <w:t>files</w:t>
+      </w:r>
+      <w:r>
+        <w:rPr>
+          <w:rFonts w:ascii="Linux Biolinum" w:eastAsia="Times New Roman" w:hAnsi="Linux Biolinum" w:cs="Segoe UI"/>
+          <w:color w:val="00B0F0"/>
+          <w:sz w:val="24"/>
+          <w:szCs w:val="24"/>
+        </w:rPr>
+        <w:t xml:space="preserve"> will be used to collect different types of data information based on variety usage. For example, database for registration syst</w:t>
+      </w:r>
+      <w:r>
+        <w:rPr>
+          <w:rFonts w:ascii="Linux Biolinum" w:eastAsia="Times New Roman" w:hAnsi="Linux Biolinum" w:cs="Segoe UI"/>
+          <w:color w:val="00B0F0"/>
+          <w:sz w:val="24"/>
+          <w:szCs w:val="24"/>
+        </w:rPr>
+        <w:t xml:space="preserve">em, </w:t>
+      </w:r>
+      <w:r>
+        <w:rPr>
+          <w:rFonts w:ascii="Linux Biolinum" w:eastAsia="Times New Roman" w:hAnsi="Linux Biolinum" w:cs="Segoe UI"/>
+          <w:color w:val="00B0F0"/>
+          <w:sz w:val="24"/>
+          <w:szCs w:val="24"/>
+        </w:rPr>
+        <w:t>user list</w:t>
+      </w:r>
+      <w:r>
+        <w:rPr>
+          <w:rFonts w:ascii="Linux Biolinum" w:eastAsia="Times New Roman" w:hAnsi="Linux Biolinum" w:cs="Segoe UI"/>
+          <w:color w:val="00B0F0"/>
+          <w:sz w:val="24"/>
+          <w:szCs w:val="24"/>
+        </w:rPr>
+        <w:t xml:space="preserve">, </w:t>
       </w:r>
       <w:r>
         <w:rPr>
@@ -2304,7 +2682,43 @@
           <w:sz w:val="24"/>
           <w:szCs w:val="24"/>
         </w:rPr>
-        <w:t>The software user interface supports the minimum screen resolution of 1366 x 768 pixels which generally supports the majority of monitoring devices in worldwide.</w:t>
+        <w:t xml:space="preserve">The software user interface supports the minimum screen resolution of </w:t>
+      </w:r>
+      <w:r>
+        <w:rPr>
+          <w:rFonts w:ascii="Linux Biolinum" w:eastAsia="Times New Roman" w:hAnsi="Linux Biolinum" w:cs="Segoe UI"/>
+          <w:color w:val="00B0F0"/>
+          <w:sz w:val="24"/>
+          <w:szCs w:val="24"/>
+        </w:rPr>
+        <w:t>900</w:t>
+      </w:r>
+      <w:r>
+        <w:rPr>
+          <w:rFonts w:ascii="Linux Biolinum" w:eastAsia="Times New Roman" w:hAnsi="Linux Biolinum" w:cs="Segoe UI"/>
+          <w:color w:val="00B0F0"/>
+          <w:sz w:val="24"/>
+          <w:szCs w:val="24"/>
+        </w:rPr>
+        <w:t xml:space="preserve"> x </w:t>
+      </w:r>
+      <w:r>
+        <w:rPr>
+          <w:rFonts w:ascii="Linux Biolinum" w:eastAsia="Times New Roman" w:hAnsi="Linux Biolinum" w:cs="Segoe UI"/>
+          <w:color w:val="00B0F0"/>
+          <w:sz w:val="24"/>
+          <w:szCs w:val="24"/>
+        </w:rPr>
+        <w:t>600</w:t>
+      </w:r>
+      <w:r>
+        <w:rPr>
+          <w:rFonts w:ascii="Linux Biolinum" w:eastAsia="Times New Roman" w:hAnsi="Linux Biolinum" w:cs="Segoe UI"/>
+          <w:color w:val="00B0F0"/>
+          <w:sz w:val="24"/>
+          <w:szCs w:val="24"/>
+        </w:rPr>
+        <w:t xml:space="preserve"> pixels which generally supports the majority of monitoring devices in worldwide.</w:t>
       </w:r>
     </w:p>
     <w:p>
